--- a/CHGN121/PMP 3.docx
+++ b/CHGN121/PMP 3.docx
@@ -709,10 +709,16 @@
       <w:r>
         <w:t>1)</w:t>
       </w:r>
+      <w:r>
+        <w:t xml:space="preserve"> I did not expect the ethanol to mix, which was an error in my hypothesis due to a misunderstanding on my part of the properties of ethanol. </w:t>
+      </w:r>
     </w:p>
     <w:p>
       <w:r>
         <w:t>2)</w:t>
+      </w:r>
+      <w:r>
+        <w:t xml:space="preserve"> My hypothesis was correct – the soap did act as an emulsifier, allowing the substances to mix, especially when agitated, although I did not expect the substance to begin separating afterwards, which is likely due to the fairly small quantity of soap added relative to the entire mixture.  </w:t>
       </w:r>
     </w:p>
     <w:p/>
